--- a/the.docx
+++ b/the.docx
@@ -10,101 +10,72 @@
       </w:pPr>
       <w:r>
         <w:rPr>
-          <w:rFonts w:eastAsia="Liberation Mono;Courier New" w:ascii="Times new roman" w:hAnsi="Times new roman"/>
-          <w:b w:val="false"/>
-          <w:bCs w:val="false"/>
-          <w:sz w:val="24"/>
-          <w:szCs w:val="24"/>
-          <w:lang w:val="zxx" w:eastAsia="zxx" w:bidi="zxx"/>
-        </w:rPr>
-        <w:t xml:space="preserve"> </w:t>
-      </w:r>
-      <w:r>
-        <w:rPr>
-          <w:rFonts w:eastAsia="Liberation Mono;Courier New" w:ascii="Times new roman" w:hAnsi="Times new roman"/>
-          <w:b w:val="false"/>
-          <w:bCs w:val="false"/>
-          <w:sz w:val="24"/>
-          <w:szCs w:val="24"/>
-          <w:lang w:val="zxx" w:eastAsia="zxx" w:bidi="zxx"/>
-        </w:rPr>
-        <w:t>$CALIBRATOR_COMPANY_NAME</w:t>
-      </w:r>
-      <w:r>
-        <w:rPr>
-          <w:rFonts w:ascii="Times new roman" w:hAnsi="Times new roman"/>
-          <w:b w:val="false"/>
-          <w:bCs w:val="false"/>
-          <w:sz w:val="24"/>
-          <w:szCs w:val="24"/>
-          <w:lang w:val="zxx" w:eastAsia="zxx" w:bidi="zxx"/>
-        </w:rPr>
-        <w:t xml:space="preserve"> </w:t>
+          <w:b w:val="false"/>
+          <w:sz w:val="24"/>
+        </w:rPr>
+        <w:t xml:space="preserve"> Омега</w:t>
       </w:r>
     </w:p>
     <w:p>
       <w:pPr>
         <w:pStyle w:val="Normal"/>
         <w:jc w:val="center"/>
-        <w:rPr/>
-      </w:pPr>
-      <w:r>
-        <w:rPr>
-          <w:rFonts w:ascii="Times new roman" w:hAnsi="Times new roman"/>
-          <w:b w:val="false"/>
-          <w:bCs w:val="false"/>
-          <w:sz w:val="24"/>
-          <w:szCs w:val="24"/>
-          <w:lang w:val="zxx" w:eastAsia="zxx" w:bidi="zxx"/>
-        </w:rPr>
-        <w:t>$VERIFICATOR_COMPANY_NAME</w:t>
+        <w:rPr>
+          <w:rFonts w:ascii="FreeSerif" w:hAnsi="FreeSerif"/>
+          <w:sz w:val="24"/>
+          <w:szCs w:val="24"/>
+        </w:rPr>
+      </w:pPr>
+      <w:bookmarkStart w:id="0" w:name="__DdeLink__54_1572625028"/>
+      <w:bookmarkEnd w:id="0"/>
+      <w:r>
+        <w:rPr>
+          <w:b w:val="false"/>
+          <w:sz w:val="24"/>
+        </w:rPr>
+        <w:t>СДГО ЛВ</w:t>
       </w:r>
     </w:p>
     <w:p>
       <w:pPr>
         <w:pStyle w:val="Normal"/>
         <w:jc w:val="center"/>
-        <w:rPr/>
-      </w:pPr>
-      <w:r>
-        <w:rPr>
-          <w:rFonts w:ascii="Times new roman" w:hAnsi="Times new roman"/>
-          <w:b w:val="false"/>
-          <w:bCs w:val="false"/>
-          <w:sz w:val="24"/>
-          <w:szCs w:val="24"/>
-          <w:lang w:val="zxx" w:eastAsia="zxx" w:bidi="zxx"/>
-        </w:rPr>
-        <w:t xml:space="preserve">$CALIBRATOR_COMPANY_ADDRESS </w:t>
-      </w:r>
-      <w:r>
-        <w:rPr>
-          <w:rFonts w:ascii="Times new roman" w:hAnsi="Times new roman"/>
-          <w:b w:val="false"/>
-          <w:bCs w:val="false"/>
-          <w:sz w:val="20"/>
-          <w:szCs w:val="24"/>
-          <w:lang w:val="zxx" w:eastAsia="zxx" w:bidi="zxx"/>
-        </w:rPr>
-        <w:t xml:space="preserve"> </w:t>
+        <w:rPr>
+          <w:rFonts w:ascii="FreeSerif" w:hAnsi="FreeSerif"/>
+          <w:sz w:val="24"/>
+          <w:szCs w:val="24"/>
+        </w:rPr>
+      </w:pPr>
+      <w:bookmarkStart w:id="1" w:name="__DdeLink__56_1572625028"/>
+      <w:bookmarkEnd w:id="1"/>
+      <w:r>
+        <w:rPr>
+          <w:b w:val="false"/>
+          <w:sz w:val="24"/>
+        </w:rPr>
+        <w:t xml:space="preserve">79011, м. Львів, вул. Київська, 11 </w:t>
       </w:r>
     </w:p>
     <w:p>
       <w:pPr>
         <w:pStyle w:val="Normal"/>
         <w:jc w:val="center"/>
-        <w:rPr/>
-      </w:pPr>
-      <w:r>
-        <w:rPr>
-          <w:rFonts w:ascii="Times new roman" w:hAnsi="Times new roman"/>
-          <w:b w:val="false"/>
-          <w:bCs w:val="false"/>
-          <w:sz w:val="24"/>
-          <w:szCs w:val="24"/>
-          <w:lang w:val="zxx" w:eastAsia="zxx" w:bidi="zxx"/>
-        </w:rPr>
-        <w:t>$CALIBRATOR_ACC_CERT_NAME $CALIBRATOR_ACC_CERT_DATE_GRANTED</w:t>
+        <w:rPr>
+          <w:rFonts w:ascii="FreeSerif" w:hAnsi="FreeSerif"/>
+          <w:sz w:val="24"/>
+          <w:szCs w:val="24"/>
+        </w:rPr>
+      </w:pPr>
+      <w:bookmarkStart w:id="2" w:name="__DdeLink__59_1572625028"/>
+      <w:bookmarkEnd w:id="2"/>
+      <w:bookmarkStart w:id="3" w:name="__DdeLink__62_1572625028"/>
+      <w:bookmarkEnd w:id="3"/>
+      <w:r>
+        <w:rPr>
+          <w:b w:val="false"/>
+          <w:sz w:val="24"/>
+        </w:rPr>
+        <w:t>475492014-07-04</w:t>
       </w:r>
     </w:p>
     <w:p>
@@ -117,10 +88,8 @@
       </w:pPr>
       <w:r>
         <w:rPr>
-          <w:rFonts w:ascii="Times new roman" w:hAnsi="Times new roman"/>
-          <w:sz w:val="24"/>
-          <w:szCs w:val="24"/>
-          <w:lang w:val="zxx" w:eastAsia="zxx" w:bidi="zxx"/>
+          <w:b w:val="false"/>
+          <w:sz w:val="24"/>
         </w:rPr>
         <w:t xml:space="preserve"> </w:t>
       </w:r>
@@ -136,34 +105,26 @@
       </w:pPr>
       <w:r>
         <w:rPr>
+          <w:b w:val="true"/>
+          <w:sz w:val="32"/>
+        </w:rPr>
+        <w:t>СВІДОЦТВО</w:t>
+      </w:r>
+    </w:p>
+    <w:p>
+      <w:pPr>
+        <w:pStyle w:val="Normal"/>
+        <w:jc w:val="center"/>
+        <w:rPr>
           <w:rFonts w:ascii="Times new roman" w:hAnsi="Times new roman"/>
-          <w:b/>
-          <w:bCs/>
-          <w:sz w:val="24"/>
-          <w:szCs w:val="24"/>
-          <w:lang w:val="zxx" w:eastAsia="zxx" w:bidi="zxx"/>
-        </w:rPr>
-        <w:t>СВІДОЦТВО</w:t>
-      </w:r>
-    </w:p>
-    <w:p>
-      <w:pPr>
-        <w:pStyle w:val="Normal"/>
-        <w:jc w:val="center"/>
-        <w:rPr>
-          <w:rFonts w:ascii="Times new roman" w:hAnsi="Times new roman"/>
-          <w:sz w:val="24"/>
-          <w:szCs w:val="24"/>
-        </w:rPr>
-      </w:pPr>
-      <w:r>
-        <w:rPr>
-          <w:rFonts w:ascii="Times new roman" w:hAnsi="Times new roman"/>
-          <w:b/>
-          <w:bCs/>
-          <w:sz w:val="24"/>
-          <w:szCs w:val="24"/>
-          <w:lang w:val="zxx" w:eastAsia="zxx" w:bidi="zxx"/>
+          <w:sz w:val="24"/>
+          <w:szCs w:val="24"/>
+        </w:rPr>
+      </w:pPr>
+      <w:r>
+        <w:rPr>
+          <w:b w:val="true"/>
+          <w:sz w:val="28"/>
         </w:rPr>
         <w:t>про повірку робочого засобу вимірювальної техніки</w:t>
       </w:r>
@@ -178,10 +139,8 @@
       </w:pPr>
       <w:r>
         <w:rPr>
-          <w:rFonts w:ascii="Times new roman" w:hAnsi="Times new roman"/>
-          <w:sz w:val="24"/>
-          <w:szCs w:val="24"/>
-          <w:lang w:val="zxx" w:eastAsia="zxx" w:bidi="zxx"/>
+          <w:b w:val="false"/>
+          <w:sz w:val="24"/>
         </w:rPr>
         <w:t xml:space="preserve"> </w:t>
       </w:r>
@@ -196,10 +155,8 @@
       </w:pPr>
       <w:r>
         <w:rPr>
-          <w:rFonts w:ascii="Times new roman" w:hAnsi="Times new roman"/>
-          <w:sz w:val="24"/>
-          <w:szCs w:val="24"/>
-          <w:lang w:val="zxx" w:eastAsia="zxx" w:bidi="zxx"/>
+          <w:b w:val="false"/>
+          <w:sz w:val="24"/>
         </w:rPr>
         <w:t xml:space="preserve"> </w:t>
       </w:r>
@@ -210,45 +167,22 @@
         <w:tabs>
           <w:tab w:val="left" w:pos="6795" w:leader="none"/>
         </w:tabs>
-        <w:rPr/>
-      </w:pPr>
-      <w:r>
-        <w:rPr>
-          <w:rFonts w:ascii="Times new roman" w:hAnsi="Times new roman"/>
-          <w:sz w:val="24"/>
-          <w:szCs w:val="24"/>
-          <w:lang w:val="zxx" w:eastAsia="zxx" w:bidi="zxx"/>
-        </w:rPr>
-        <w:t xml:space="preserve">№ </w:t>
-      </w:r>
-      <w:r>
-        <w:rPr>
-          <w:rFonts w:ascii="Times new roman" w:hAnsi="Times new roman"/>
-          <w:sz w:val="24"/>
-          <w:szCs w:val="24"/>
-          <w:lang w:val="zxx" w:eastAsia="zxx" w:bidi="zxx"/>
-        </w:rPr>
-        <w:t>$VERIFICATION_CERTIFICATE_NUMBER</w:t>
-      </w:r>
-      <w:bookmarkStart w:id="0" w:name="__DdeLink__75_1069564186"/>
-      <w:r>
-        <w:rPr>
-          <w:rFonts w:ascii="Times new roman" w:hAnsi="Times new roman"/>
-          <w:sz w:val="24"/>
-          <w:szCs w:val="24"/>
-          <w:lang w:val="zxx" w:eastAsia="zxx" w:bidi="zxx"/>
-        </w:rPr>
-        <w:t xml:space="preserve">       </w:t>
-      </w:r>
-      <w:bookmarkEnd w:id="0"/>
-      <w:r>
-        <w:rPr>
-          <w:rFonts w:ascii="Times new roman" w:hAnsi="Times new roman"/>
-          <w:sz w:val="24"/>
-          <w:szCs w:val="24"/>
-          <w:lang w:val="zxx" w:eastAsia="zxx" w:bidi="zxx"/>
-        </w:rPr>
-        <w:t xml:space="preserve">                               Чинне до $EFF_DATE</w:t>
+        <w:rPr>
+          <w:rFonts w:ascii="FreeSerif" w:hAnsi="FreeSerif"/>
+          <w:sz w:val="24"/>
+          <w:szCs w:val="24"/>
+        </w:rPr>
+      </w:pPr>
+      <w:bookmarkStart w:id="4" w:name="__DdeLink__64_1572625028"/>
+      <w:bookmarkStart w:id="5" w:name="__DdeLink__75_1069564186"/>
+      <w:bookmarkEnd w:id="4"/>
+      <w:bookmarkEnd w:id="5"/>
+      <w:r>
+        <w:rPr>
+          <w:b w:val="false"/>
+          <w:sz w:val="24"/>
+        </w:rPr>
+        <w:t>№ 1                                     Чинне до $EFF_DATE</w:t>
       </w:r>
     </w:p>
     <w:p>
@@ -263,10 +197,8 @@
       </w:pPr>
       <w:r>
         <w:rPr>
-          <w:rFonts w:ascii="Times new roman" w:hAnsi="Times new roman"/>
-          <w:sz w:val="24"/>
-          <w:szCs w:val="24"/>
-          <w:lang w:val="zxx" w:eastAsia="zxx" w:bidi="zxx"/>
+          <w:b w:val="false"/>
+          <w:sz w:val="24"/>
         </w:rPr>
         <w:t xml:space="preserve"> </w:t>
       </w:r>
@@ -277,276 +209,215 @@
         <w:tabs>
           <w:tab w:val="left" w:pos="6795" w:leader="none"/>
         </w:tabs>
-        <w:rPr/>
-      </w:pPr>
-      <w:r>
+        <w:rPr>
+          <w:rFonts w:ascii="FreeSerif" w:hAnsi="FreeSerif"/>
+          <w:sz w:val="24"/>
+          <w:szCs w:val="24"/>
+        </w:rPr>
+      </w:pPr>
+      <w:bookmarkStart w:id="6" w:name="__DdeLink__66_1572625028"/>
+      <w:bookmarkEnd w:id="6"/>
+      <w:bookmarkStart w:id="7" w:name="__DdeLink__68_1572625028"/>
+      <w:bookmarkEnd w:id="7"/>
+      <w:bookmarkStart w:id="8" w:name="__DdeLink__70_1572625028"/>
+      <w:bookmarkEnd w:id="8"/>
+      <w:r>
+        <w:rPr>
+          <w:b w:val="false"/>
+          <w:sz w:val="24"/>
+        </w:rPr>
+        <w:t>Назва та умовне позначення: Лічильник води СА3К     Зав. № 1</w:t>
+      </w:r>
+    </w:p>
+    <w:p>
+      <w:pPr>
+        <w:pStyle w:val="Normal"/>
+        <w:rPr>
+          <w:rFonts w:ascii="FreeSerif" w:hAnsi="FreeSerif"/>
+          <w:sz w:val="24"/>
+          <w:szCs w:val="24"/>
+        </w:rPr>
+      </w:pPr>
+      <w:bookmarkStart w:id="9" w:name="__DdeLink__72_1572625028"/>
+      <w:bookmarkEnd w:id="9"/>
+      <w:r>
+        <w:rPr>
+          <w:b w:val="false"/>
+          <w:sz w:val="24"/>
+        </w:rPr>
+        <w:t>Виробник: самвода</w:t>
+      </w:r>
+    </w:p>
+    <w:p>
+      <w:pPr>
+        <w:pStyle w:val="Normal"/>
+        <w:rPr>
+          <w:rFonts w:ascii="FreeSerif" w:hAnsi="FreeSerif"/>
+          <w:sz w:val="24"/>
+          <w:szCs w:val="24"/>
+        </w:rPr>
+      </w:pPr>
+      <w:bookmarkStart w:id="10" w:name="__DdeLink__74_1572625028"/>
+      <w:bookmarkEnd w:id="10"/>
+      <w:r>
+        <w:rPr>
+          <w:b w:val="false"/>
+          <w:sz w:val="24"/>
+        </w:rPr>
+        <w:t>Власник: Палій Петро Ігорович</w:t>
+      </w:r>
+    </w:p>
+    <w:p>
+      <w:pPr>
+        <w:pStyle w:val="Normal"/>
         <w:rPr>
           <w:rFonts w:ascii="Times new roman" w:hAnsi="Times new roman"/>
           <w:sz w:val="24"/>
           <w:szCs w:val="24"/>
+        </w:rPr>
+      </w:pPr>
+      <w:r>
+        <w:rPr>
+          <w:b w:val="false"/>
+          <w:sz w:val="24"/>
+        </w:rPr>
+        <w:t xml:space="preserve"> </w:t>
+      </w:r>
+    </w:p>
+    <w:p>
+      <w:pPr>
+        <w:pStyle w:val="Normal"/>
+        <w:rPr>
+          <w:rFonts w:ascii="Times new roman" w:hAnsi="Times new roman"/>
+          <w:sz w:val="24"/>
+          <w:szCs w:val="24"/>
+        </w:rPr>
+      </w:pPr>
+      <w:r>
+        <w:rPr>
+          <w:b w:val="false"/>
+          <w:sz w:val="24"/>
+        </w:rPr>
+        <w:t>На підставі результатів повірки засіб вимірювальної техніки визнано придатним до застосування.</w:t>
+      </w:r>
+    </w:p>
+    <w:p>
+      <w:pPr>
+        <w:pStyle w:val="Normal"/>
+        <w:rPr>
+          <w:rFonts w:ascii="Times new roman" w:hAnsi="Times new roman"/>
+          <w:sz w:val="24"/>
+          <w:szCs w:val="24"/>
+        </w:rPr>
+      </w:pPr>
+      <w:r>
+        <w:rPr>
+          <w:b w:val="false"/>
+          <w:sz w:val="24"/>
+        </w:rPr>
+        <w:t xml:space="preserve"> </w:t>
+      </w:r>
+    </w:p>
+    <w:p>
+      <w:pPr>
+        <w:pStyle w:val="Normal"/>
+        <w:rPr>
+          <w:rFonts w:ascii="FreeSerif" w:hAnsi="FreeSerif"/>
+          <w:sz w:val="24"/>
+          <w:szCs w:val="24"/>
+        </w:rPr>
+      </w:pPr>
+      <w:bookmarkStart w:id="11" w:name="__DdeLink__16_1073118326"/>
+      <w:bookmarkEnd w:id="11"/>
+      <w:r>
+        <w:rPr>
+          <w:b w:val="false"/>
+          <w:sz w:val="24"/>
+        </w:rPr>
+        <w:t xml:space="preserve">                  $METR_DOC_SIGN  $METR_DOC_NAME        </w:t>
+      </w:r>
+    </w:p>
+    <w:p>
+      <w:pPr>
+        <w:pStyle w:val="Normal"/>
+        <w:rPr>
+          <w:rFonts w:ascii="FreeSerif" w:hAnsi="FreeSerif"/>
+          <w:sz w:val="24"/>
+          <w:szCs w:val="24"/>
+        </w:rPr>
+      </w:pPr>
+      <w:r>
+        <w:rPr>
+          <w:b w:val="false"/>
+          <w:sz w:val="24"/>
+        </w:rPr>
+        <w:t>________________________________________________________________________________</w:t>
+      </w:r>
+    </w:p>
+    <w:p>
+      <w:pPr>
+        <w:pStyle w:val="Normal"/>
+        <w:jc w:val="center"/>
+        <w:rPr>
           <w:lang w:val="zxx" w:eastAsia="zxx" w:bidi="zxx"/>
         </w:rPr>
-        <w:t>Назва та умовне позначення: $DEV_NAME  $DEV_SIGN      Зав. № $DEV_MAN_SER</w:t>
-      </w:r>
-    </w:p>
-    <w:p>
-      <w:pPr>
-        <w:pStyle w:val="Normal"/>
-        <w:rPr/>
-      </w:pPr>
-      <w:r>
+      </w:pPr>
+      <w:r>
+        <w:rPr>
+          <w:b w:val="false"/>
+          <w:sz w:val="24"/>
+        </w:rPr>
+        <w:t xml:space="preserve">  позначення та назва документа, що містить вимоги до метрологічних характеристик </w:t>
+      </w:r>
+    </w:p>
+    <w:p>
+      <w:pPr>
+        <w:pStyle w:val="Normal"/>
+        <w:rPr>
+          <w:lang w:val="zxx" w:eastAsia="zxx" w:bidi="zxx"/>
+        </w:rPr>
+      </w:pPr>
+      <w:bookmarkStart w:id="12" w:name="__DdeLink__70_1119821634"/>
+      <w:bookmarkEnd w:id="12"/>
+      <w:r>
+        <w:rPr>
+          <w:b w:val="false"/>
+          <w:sz w:val="24"/>
+        </w:rPr>
+        <w:t>________________________________________________________________________________</w:t>
+      </w:r>
+    </w:p>
+    <w:p>
+      <w:pPr>
+        <w:pStyle w:val="Normal"/>
+        <w:jc w:val="center"/>
         <w:rPr>
           <w:rFonts w:ascii="Times new roman" w:hAnsi="Times new roman"/>
           <w:sz w:val="24"/>
           <w:szCs w:val="24"/>
+        </w:rPr>
+      </w:pPr>
+      <w:r>
+        <w:rPr>
+          <w:b w:val="false"/>
+          <w:sz w:val="24"/>
+        </w:rPr>
+        <w:t>і (або), за потреби, значення метрологічних характеристик (клас точності, похибки, діапазони вимірювання тощо)</w:t>
+      </w:r>
+    </w:p>
+    <w:p>
+      <w:pPr>
+        <w:pStyle w:val="Normal"/>
+        <w:rPr>
+          <w:rFonts w:ascii="FreeSerif" w:hAnsi="FreeSerif"/>
+          <w:sz w:val="24"/>
+          <w:szCs w:val="24"/>
           <w:lang w:val="zxx" w:eastAsia="zxx" w:bidi="zxx"/>
         </w:rPr>
-        <w:t>Виробник: $MAN_NAME</w:t>
-      </w:r>
-    </w:p>
-    <w:p>
-      <w:pPr>
-        <w:pStyle w:val="Normal"/>
-        <w:rPr/>
-      </w:pPr>
-      <w:r>
-        <w:rPr>
-          <w:rFonts w:ascii="Times new roman" w:hAnsi="Times new roman"/>
-          <w:sz w:val="24"/>
-          <w:szCs w:val="24"/>
-          <w:lang w:val="zxx" w:eastAsia="zxx" w:bidi="zxx"/>
-        </w:rPr>
-        <w:t>Власник: $OWNER_NAME</w:t>
-      </w:r>
-    </w:p>
-    <w:p>
-      <w:pPr>
-        <w:pStyle w:val="Normal"/>
-        <w:rPr>
-          <w:rFonts w:ascii="Times new roman" w:hAnsi="Times new roman"/>
-          <w:sz w:val="24"/>
-          <w:szCs w:val="24"/>
-        </w:rPr>
-      </w:pPr>
-      <w:r>
-        <w:rPr>
-          <w:rFonts w:ascii="Times new roman" w:hAnsi="Times new roman"/>
-          <w:sz w:val="24"/>
-          <w:szCs w:val="24"/>
-          <w:lang w:val="zxx" w:eastAsia="zxx" w:bidi="zxx"/>
-        </w:rPr>
-        <w:t xml:space="preserve"> </w:t>
-      </w:r>
-    </w:p>
-    <w:p>
-      <w:pPr>
-        <w:pStyle w:val="Normal"/>
-        <w:rPr>
-          <w:rFonts w:ascii="Times new roman" w:hAnsi="Times new roman"/>
-          <w:sz w:val="24"/>
-          <w:szCs w:val="24"/>
-        </w:rPr>
-      </w:pPr>
-      <w:r>
-        <w:rPr>
-          <w:rFonts w:ascii="Times new roman" w:hAnsi="Times new roman"/>
-          <w:sz w:val="24"/>
-          <w:szCs w:val="24"/>
-          <w:lang w:val="zxx" w:eastAsia="zxx" w:bidi="zxx"/>
-        </w:rPr>
-        <w:t>На підставі результатів повірки засіб вимірювальної техніки визнано придатним до застосування.</w:t>
-      </w:r>
-    </w:p>
-    <w:p>
-      <w:pPr>
-        <w:pStyle w:val="Normal"/>
-        <w:rPr>
-          <w:rFonts w:ascii="Times new roman" w:hAnsi="Times new roman"/>
-          <w:sz w:val="24"/>
-          <w:szCs w:val="24"/>
-        </w:rPr>
-      </w:pPr>
-      <w:r>
-        <w:rPr>
-          <w:rFonts w:ascii="Times new roman" w:hAnsi="Times new roman"/>
-          <w:sz w:val="24"/>
-          <w:szCs w:val="24"/>
-          <w:lang w:val="zxx" w:eastAsia="zxx" w:bidi="zxx"/>
-        </w:rPr>
-        <w:t xml:space="preserve"> </w:t>
-      </w:r>
-    </w:p>
-    <w:p>
-      <w:pPr>
-        <w:pStyle w:val="Normal"/>
-        <w:rPr/>
-      </w:pPr>
-      <w:r>
-        <w:rPr>
-          <w:rFonts w:eastAsia="Liberation Mono;Courier New" w:ascii="Times new roman" w:hAnsi="Times new roman"/>
-          <w:i/>
-          <w:sz w:val="24"/>
-          <w:szCs w:val="24"/>
-          <w:lang w:val="zxx" w:eastAsia="zxx" w:bidi="zxx"/>
-        </w:rPr>
-        <w:t xml:space="preserve">                  </w:t>
-      </w:r>
-      <w:r>
-        <w:rPr>
-          <w:rFonts w:eastAsia="Liberation Mono;Courier New" w:ascii="Times new roman" w:hAnsi="Times new roman"/>
-          <w:i w:val="false"/>
-          <w:iCs w:val="false"/>
-          <w:sz w:val="24"/>
-          <w:szCs w:val="24"/>
-          <w:lang w:val="zxx" w:eastAsia="zxx" w:bidi="zxx"/>
-        </w:rPr>
-        <w:t>$METR_DOC_SIGN</w:t>
-      </w:r>
-      <w:r>
-        <w:rPr>
-          <w:rFonts w:ascii="Times new roman" w:hAnsi="Times new roman"/>
-          <w:i w:val="false"/>
-          <w:iCs w:val="false"/>
-          <w:sz w:val="24"/>
-          <w:szCs w:val="24"/>
-          <w:lang w:val="zxx" w:eastAsia="zxx" w:bidi="zxx"/>
-        </w:rPr>
-        <w:t xml:space="preserve">  </w:t>
-      </w:r>
-      <w:bookmarkStart w:id="1" w:name="__DdeLink__16_1073118326"/>
-      <w:bookmarkEnd w:id="1"/>
-      <w:r>
-        <w:rPr>
-          <w:rFonts w:ascii="Times new roman" w:hAnsi="Times new roman"/>
-          <w:i w:val="false"/>
-          <w:iCs w:val="false"/>
-          <w:sz w:val="24"/>
-          <w:szCs w:val="24"/>
-          <w:lang w:val="zxx" w:eastAsia="zxx" w:bidi="zxx"/>
-        </w:rPr>
-        <w:t>$METR_DOC_NAME</w:t>
-      </w:r>
-      <w:r>
-        <w:rPr>
-          <w:rFonts w:eastAsia="Liberation Serif;Times New Roman" w:cs="Liberation Mono;Courier New" w:ascii="Times new roman" w:hAnsi="Times new roman"/>
-          <w:i/>
-          <w:iCs w:val="false"/>
-          <w:sz w:val="24"/>
-          <w:szCs w:val="24"/>
-          <w:lang w:val="zxx" w:eastAsia="zxx" w:bidi="zxx"/>
-        </w:rPr>
-        <w:t xml:space="preserve">        </w:t>
-      </w:r>
-    </w:p>
-    <w:p>
-      <w:pPr>
-        <w:pStyle w:val="Normal"/>
-        <w:rPr/>
-      </w:pPr>
-      <w:r>
-        <w:rPr>
-          <w:rFonts w:eastAsia="Liberation Serif;Times New Roman" w:cs="Liberation Mono;Courier New" w:ascii="Times new roman" w:hAnsi="Times new roman"/>
-          <w:i/>
-          <w:iCs w:val="false"/>
-          <w:sz w:val="24"/>
-          <w:szCs w:val="24"/>
-          <w:lang w:val="zxx" w:eastAsia="zxx" w:bidi="zxx"/>
-        </w:rPr>
-        <w:t>________________________________________________________________________________</w:t>
-      </w:r>
-    </w:p>
-    <w:p>
-      <w:pPr>
-        <w:pStyle w:val="Normal"/>
-        <w:jc w:val="center"/>
-        <w:rPr>
-          <w:lang w:val="zxx" w:eastAsia="zxx" w:bidi="zxx"/>
-        </w:rPr>
-      </w:pPr>
-      <w:r>
-        <w:rPr>
-          <w:rFonts w:ascii="Times new roman" w:hAnsi="Times new roman"/>
-          <w:i/>
-          <w:sz w:val="24"/>
-          <w:szCs w:val="24"/>
-          <w:lang w:val="zxx" w:eastAsia="zxx" w:bidi="zxx"/>
-        </w:rPr>
-        <w:t xml:space="preserve">  </w:t>
-      </w:r>
-      <w:r>
-        <w:rPr>
-          <w:rFonts w:ascii="Times new roman" w:hAnsi="Times new roman"/>
-          <w:i/>
-          <w:sz w:val="14"/>
-          <w:szCs w:val="14"/>
-          <w:lang w:val="zxx" w:eastAsia="zxx" w:bidi="zxx"/>
-        </w:rPr>
-        <w:t>позначення та назва документа, що містить вимоги до метрологічних характеристик</w:t>
-      </w:r>
-      <w:r>
-        <w:rPr>
-          <w:rFonts w:ascii="Times new roman" w:hAnsi="Times new roman"/>
-          <w:i/>
-          <w:sz w:val="24"/>
-          <w:szCs w:val="24"/>
-          <w:lang w:val="zxx" w:eastAsia="zxx" w:bidi="zxx"/>
-        </w:rPr>
-        <w:t xml:space="preserve"> </w:t>
-      </w:r>
-    </w:p>
-    <w:p>
-      <w:pPr>
-        <w:pStyle w:val="Normal"/>
-        <w:rPr>
-          <w:lang w:val="zxx" w:eastAsia="zxx" w:bidi="zxx"/>
-        </w:rPr>
-      </w:pPr>
-      <w:bookmarkStart w:id="2" w:name="__DdeLink__70_1119821634"/>
-      <w:bookmarkEnd w:id="2"/>
-      <w:r>
-        <w:rPr>
-          <w:rFonts w:ascii="Times new roman" w:hAnsi="Times new roman"/>
-          <w:sz w:val="24"/>
-          <w:szCs w:val="24"/>
-          <w:lang w:val="zxx" w:eastAsia="zxx" w:bidi="zxx"/>
-        </w:rPr>
-        <w:t>________________________________________________________________________________</w:t>
-      </w:r>
-    </w:p>
-    <w:p>
-      <w:pPr>
-        <w:pStyle w:val="Normal"/>
-        <w:jc w:val="center"/>
-        <w:rPr>
-          <w:rFonts w:ascii="Times new roman" w:hAnsi="Times new roman"/>
-          <w:sz w:val="24"/>
-          <w:szCs w:val="24"/>
-        </w:rPr>
-      </w:pPr>
-      <w:r>
-        <w:rPr>
-          <w:rFonts w:ascii="Times new roman" w:hAnsi="Times new roman"/>
-          <w:i/>
-          <w:sz w:val="14"/>
-          <w:szCs w:val="14"/>
-          <w:lang w:val="zxx" w:eastAsia="zxx" w:bidi="zxx"/>
-        </w:rPr>
-        <w:t>і (або), за потреби, значення метрологічних характеристик (клас точності, похибки, діапазони вимірювання тощо)</w:t>
-      </w:r>
-    </w:p>
-    <w:p>
-      <w:pPr>
-        <w:pStyle w:val="Normal"/>
-        <w:rPr>
-          <w:rFonts w:ascii="Times new roman" w:hAnsi="Times new roman"/>
-          <w:sz w:val="24"/>
-          <w:szCs w:val="24"/>
-          <w:lang w:val="zxx" w:eastAsia="zxx" w:bidi="zxx"/>
-        </w:rPr>
-      </w:pPr>
-      <w:r>
-        <w:rPr>
-          <w:rFonts w:ascii="Times new roman" w:hAnsi="Times new roman"/>
+      </w:pPr>
+      <w:r>
+        <w:rPr>
+          <w:rFonts w:ascii="FreeSerif" w:hAnsi="FreeSerif"/>
           <w:sz w:val="24"/>
           <w:szCs w:val="24"/>
           <w:lang w:val="zxx" w:eastAsia="zxx" w:bidi="zxx"/>
@@ -563,12 +434,27 @@
       </w:pPr>
       <w:r>
         <w:rPr>
-          <w:rFonts w:ascii="Times new roman" w:hAnsi="Times new roman"/>
-          <w:sz w:val="24"/>
-          <w:szCs w:val="24"/>
-          <w:lang w:val="zxx" w:eastAsia="zxx" w:bidi="zxx"/>
+          <w:b w:val="false"/>
+          <w:sz w:val="24"/>
         </w:rPr>
         <w:t xml:space="preserve"> </w:t>
+      </w:r>
+    </w:p>
+    <w:p>
+      <w:pPr>
+        <w:pStyle w:val="Normal"/>
+        <w:rPr>
+          <w:rFonts w:ascii="FreeSerif" w:hAnsi="FreeSerif"/>
+          <w:sz w:val="24"/>
+          <w:szCs w:val="24"/>
+        </w:rPr>
+      </w:pPr>
+      <w:r>
+        <w:rPr>
+          <w:b w:val="false"/>
+          <w:sz w:val="24"/>
+        </w:rPr>
+        <w:t xml:space="preserve">Додаток на $AD_PAGE стор.     </w:t>
       </w:r>
     </w:p>
     <w:p>
@@ -581,137 +467,78 @@
       </w:pPr>
       <w:r>
         <w:rPr>
-          <w:rFonts w:ascii="Times new roman" w:hAnsi="Times new roman"/>
-          <w:sz w:val="24"/>
-          <w:szCs w:val="24"/>
+          <w:b w:val="false"/>
+          <w:sz w:val="24"/>
+        </w:rPr>
+        <w:t xml:space="preserve">                             </w:t>
+      </w:r>
+    </w:p>
+    <w:p>
+      <w:pPr>
+        <w:pStyle w:val="Normal"/>
+        <w:rPr>
+          <w:rFonts w:ascii="FreeSerif" w:hAnsi="FreeSerif"/>
+          <w:sz w:val="24"/>
+          <w:szCs w:val="24"/>
+        </w:rPr>
+      </w:pPr>
+      <w:bookmarkStart w:id="13" w:name="__DdeLink__76_1572625028"/>
+      <w:bookmarkEnd w:id="13"/>
+      <w:r>
+        <w:rPr>
+          <w:b w:val="false"/>
+          <w:sz w:val="24"/>
+        </w:rPr>
+        <w:t xml:space="preserve">Повірник _______________                                                Іванів Іван                                                                                                                                                            </w:t>
+      </w:r>
+    </w:p>
+    <w:p>
+      <w:pPr>
+        <w:pStyle w:val="Normal"/>
+        <w:rPr>
+          <w:rFonts w:ascii="FreeSerif" w:hAnsi="FreeSerif"/>
+          <w:sz w:val="24"/>
+          <w:szCs w:val="24"/>
+        </w:rPr>
+      </w:pPr>
+      <w:r>
+        <w:rPr>
+          <w:b w:val="false"/>
+          <w:sz w:val="24"/>
+        </w:rPr>
+        <w:t xml:space="preserve">                  (підпис)            </w:t>
+      </w:r>
+    </w:p>
+    <w:p>
+      <w:pPr>
+        <w:pStyle w:val="Normal"/>
+        <w:rPr>
+          <w:rFonts w:ascii="FreeSerif" w:hAnsi="FreeSerif"/>
+          <w:sz w:val="24"/>
+          <w:szCs w:val="24"/>
+        </w:rPr>
+      </w:pPr>
+      <w:r>
+        <w:rPr>
+          <w:b w:val="false"/>
+          <w:sz w:val="24"/>
+        </w:rPr>
+        <w:t xml:space="preserve">  </w:t>
+      </w:r>
+    </w:p>
+    <w:p>
+      <w:pPr>
+        <w:pStyle w:val="Normal"/>
+        <w:rPr>
           <w:lang w:val="zxx" w:eastAsia="zxx" w:bidi="zxx"/>
         </w:rPr>
-        <w:t xml:space="preserve">Додаток на $AD_PAGE стор.     </w:t>
-      </w:r>
-    </w:p>
-    <w:p>
-      <w:pPr>
-        <w:pStyle w:val="Normal"/>
-        <w:rPr>
-          <w:sz w:val="20"/>
-          <w:lang w:val="en-US"/>
-        </w:rPr>
-      </w:pPr>
-      <w:r>
-        <w:rPr>
-          <w:rFonts w:eastAsia="Liberation Mono;Courier New" w:ascii="Times new roman" w:hAnsi="Times new roman"/>
-          <w:sz w:val="24"/>
-          <w:szCs w:val="24"/>
-          <w:lang w:val="zxx" w:eastAsia="zxx" w:bidi="zxx"/>
-        </w:rPr>
-        <w:t xml:space="preserve">                             </w:t>
-      </w:r>
-    </w:p>
-    <w:p>
-      <w:pPr>
-        <w:pStyle w:val="Normal"/>
-        <w:rPr/>
-      </w:pPr>
-      <w:r>
-        <w:rPr>
-          <w:rFonts w:ascii="Times new roman" w:hAnsi="Times new roman"/>
-          <w:sz w:val="24"/>
-          <w:szCs w:val="24"/>
-          <w:lang w:val="zxx" w:eastAsia="zxx" w:bidi="zxx"/>
-        </w:rPr>
-        <w:t xml:space="preserve">Повірник _______________                                                </w:t>
-      </w:r>
-      <w:r>
-        <w:rPr>
-          <w:rFonts w:ascii="Times new roman" w:hAnsi="Times new roman"/>
-          <w:sz w:val="24"/>
-          <w:szCs w:val="24"/>
-          <w:lang w:val="zxx" w:eastAsia="zxx" w:bidi="zxx"/>
-        </w:rPr>
-        <w:t>$VERIFICATOR_SHORT_NAME</w:t>
-      </w:r>
-      <w:r>
-        <w:rPr>
-          <w:rFonts w:ascii="Times new roman" w:hAnsi="Times new roman"/>
-          <w:sz w:val="24"/>
-          <w:szCs w:val="24"/>
-          <w:lang w:val="zxx" w:eastAsia="zxx" w:bidi="zxx"/>
-        </w:rPr>
-        <w:t xml:space="preserve">                               </w:t>
-      </w:r>
-      <w:r>
-        <w:rPr>
-          <w:rFonts w:eastAsia="Liberation Mono;Courier New" w:ascii="Times new roman" w:hAnsi="Times new roman"/>
-          <w:sz w:val="24"/>
-          <w:szCs w:val="24"/>
-          <w:lang w:val="zxx" w:eastAsia="zxx" w:bidi="zxx"/>
-        </w:rPr>
-        <w:t xml:space="preserve">                                                                                                                              </w:t>
-      </w:r>
-    </w:p>
-    <w:p>
-      <w:pPr>
-        <w:pStyle w:val="Normal"/>
-        <w:rPr/>
-      </w:pPr>
-      <w:r>
-        <w:rPr>
-          <w:rFonts w:eastAsia="Liberation Mono;Courier New" w:ascii="Times new roman" w:hAnsi="Times new roman"/>
-          <w:sz w:val="24"/>
-          <w:szCs w:val="24"/>
-          <w:lang w:val="zxx" w:eastAsia="zxx" w:bidi="zxx"/>
-        </w:rPr>
-        <w:t xml:space="preserve">                  </w:t>
-      </w:r>
-      <w:r>
-        <w:rPr>
-          <w:rFonts w:ascii="Times new roman" w:hAnsi="Times new roman"/>
-          <w:sz w:val="24"/>
-          <w:szCs w:val="24"/>
-          <w:lang w:val="zxx" w:eastAsia="zxx" w:bidi="zxx"/>
-        </w:rPr>
-        <w:t xml:space="preserve">(підпис)            </w:t>
-      </w:r>
-    </w:p>
-    <w:p>
-      <w:pPr>
-        <w:pStyle w:val="Normal"/>
-        <w:rPr/>
-      </w:pPr>
-      <w:r>
-        <w:rPr>
-          <w:rFonts w:ascii="Times new roman" w:hAnsi="Times new roman"/>
-          <w:sz w:val="24"/>
-          <w:szCs w:val="24"/>
-          <w:lang w:val="zxx" w:eastAsia="zxx" w:bidi="zxx"/>
-        </w:rPr>
-        <w:t xml:space="preserve">  </w:t>
-      </w:r>
-    </w:p>
-    <w:p>
-      <w:pPr>
-        <w:pStyle w:val="Normal"/>
-        <w:rPr>
-          <w:lang w:val="zxx" w:eastAsia="zxx" w:bidi="zxx"/>
-        </w:rPr>
-      </w:pPr>
-      <w:r>
-        <w:rPr>
-          <w:rFonts w:ascii="Times new roman" w:hAnsi="Times new roman"/>
-          <w:sz w:val="24"/>
-          <w:szCs w:val="24"/>
-          <w:lang w:val="zxx" w:eastAsia="zxx" w:bidi="zxx"/>
-        </w:rPr>
-        <w:t xml:space="preserve">                                                                                                                </w:t>
-      </w:r>
-      <w:r>
-        <w:rPr>
-          <w:rFonts w:ascii="Times new roman" w:hAnsi="Times new roman"/>
-          <w:sz w:val="24"/>
-          <w:szCs w:val="24"/>
-          <w:lang w:val="zxx" w:eastAsia="zxx" w:bidi="zxx"/>
-        </w:rPr>
-        <w:t>«____» ______________ р.</w:t>
+      </w:pPr>
+      <w:r>
+        <w:rPr>
+          <w:b w:val="false"/>
+          <w:sz w:val="24"/>
+        </w:rPr>
+        <w:t xml:space="preserve">                                                                                                                «____» ______________ р.</w:t>
       </w:r>
     </w:p>
     <w:p>
